--- a/techreview.docx
+++ b/techreview.docx
@@ -3,13 +3,1607 @@
 <w:document xmlns:wpc="http://schemas.microsoft.com/office/word/2010/wordprocessingCanvas" xmlns:cx="http://schemas.microsoft.com/office/drawing/2014/chartex" xmlns:cx1="http://schemas.microsoft.com/office/drawing/2015/9/8/chartex" xmlns:cx2="http://schemas.microsoft.com/office/drawing/2015/10/21/chartex" xmlns:cx3="http://schemas.microsoft.com/office/drawing/2016/5/9/chartex" xmlns:cx4="http://schemas.microsoft.com/office/drawing/2016/5/10/chartex" xmlns:cx5="http://schemas.microsoft.com/office/drawing/2016/5/11/chartex" xmlns:cx6="http://schemas.microsoft.com/office/drawing/2016/5/12/chartex" xmlns:cx7="http://schemas.microsoft.com/office/drawing/2016/5/13/chartex" xmlns:cx8="http://schemas.microsoft.com/office/drawing/2016/5/14/chartex" xmlns:mc="http://schemas.openxmlformats.org/markup-compatibility/2006" xmlns:aink="http://schemas.microsoft.com/office/drawing/2016/ink" xmlns:am3d="http://schemas.microsoft.com/office/drawing/2017/model3d" xmlns:o="urn:schemas-microsoft-com:office:office" xmlns:r="http://schemas.openxmlformats.org/officeDocument/2006/relationships" xmlns:m="http://schemas.openxmlformats.org/officeDocument/2006/math" xmlns:v="urn:schemas-microsoft-com:vml" xmlns:wp14="http://schemas.microsoft.com/office/word/2010/wordprocessingDrawing" xmlns:wp="http://schemas.openxmlformats.org/drawingml/2006/wordprocessingDrawing" xmlns:w10="urn:schemas-microsoft-com:office:word" xmlns:w="http://schemas.openxmlformats.org/wordprocessingml/2006/main" xmlns:w14="http://schemas.microsoft.com/office/word/2010/wordml" xmlns:w15="http://schemas.microsoft.com/office/word/2012/wordml" xmlns:w16cex="http://schemas.microsoft.com/office/word/2018/wordml/cex" xmlns:w16cid="http://schemas.microsoft.com/office/word/2016/wordml/cid" xmlns:w16="http://schemas.microsoft.com/office/word/2018/wordml" xmlns:w16sdtdh="http://schemas.microsoft.com/office/word/2020/wordml/sdtdatahash" xmlns:w16se="http://schemas.microsoft.com/office/word/2015/wordml/symex" xmlns:wpg="http://schemas.microsoft.com/office/word/2010/wordprocessingGroup" xmlns:wpi="http://schemas.microsoft.com/office/word/2010/wordprocessingInk" xmlns:wne="http://schemas.microsoft.com/office/word/2006/wordml" xmlns:wps="http://schemas.microsoft.com/office/word/2010/wordprocessingShape" mc:Ignorable="w14 w15 w16se w16cid w16 w16cex w16sdtdh wp14">
   <w:body>
     <w:p>
-      <w:r>
-        <w:t>NLTK Tech Review</w:t>
+      <w:pPr>
+        <w:pStyle w:val="Title"/>
+        <w:rPr>
+          <w:color w:val="262626" w:themeColor="text1" w:themeTint="D9"/>
+        </w:rPr>
+      </w:pPr>
+      <w:r>
+        <w:rPr>
+          <w:color w:val="262626" w:themeColor="text1" w:themeTint="D9"/>
+        </w:rPr>
+        <w:t>Tech Review: NLTK</w:t>
       </w:r>
     </w:p>
-    <w:p/>
+    <w:p>
+      <w:pPr>
+        <w:pStyle w:val="Subtitle"/>
+        <w:rPr>
+          <w:sz w:val="24"/>
+          <w:szCs w:val="24"/>
+        </w:rPr>
+      </w:pPr>
+      <w:r>
+        <w:rPr>
+          <w:sz w:val="24"/>
+          <w:szCs w:val="24"/>
+        </w:rPr>
+        <w:t>A</w:t>
+      </w:r>
+      <w:r>
+        <w:rPr>
+          <w:sz w:val="24"/>
+          <w:szCs w:val="24"/>
+        </w:rPr>
+        <w:t xml:space="preserve"> Natural Lan</w:t>
+      </w:r>
+      <w:r>
+        <w:rPr>
+          <w:sz w:val="24"/>
+          <w:szCs w:val="24"/>
+        </w:rPr>
+        <w:t>guage Toolkit for Python</w:t>
+      </w:r>
+    </w:p>
+    <w:p>
+      <w:pPr>
+        <w:rPr>
+          <w:b/>
+          <w:bCs/>
+          <w:sz w:val="24"/>
+          <w:szCs w:val="24"/>
+        </w:rPr>
+      </w:pPr>
+    </w:p>
+    <w:p>
+      <w:pPr>
+        <w:rPr>
+          <w:b/>
+          <w:bCs/>
+          <w:sz w:val="24"/>
+          <w:szCs w:val="24"/>
+        </w:rPr>
+      </w:pPr>
+      <w:r>
+        <w:rPr>
+          <w:b/>
+          <w:bCs/>
+          <w:sz w:val="24"/>
+          <w:szCs w:val="24"/>
+        </w:rPr>
+        <w:t>Introduction</w:t>
+      </w:r>
+    </w:p>
+    <w:p>
+      <w:pPr>
+        <w:jc w:val="both"/>
+        <w:rPr>
+          <w:sz w:val="24"/>
+          <w:szCs w:val="24"/>
+        </w:rPr>
+      </w:pPr>
+      <w:r>
+        <w:rPr>
+          <w:sz w:val="24"/>
+          <w:szCs w:val="24"/>
+        </w:rPr>
+        <w:t>The world is full of written text information—books, new</w:t>
+      </w:r>
+      <w:r>
+        <w:rPr>
+          <w:sz w:val="24"/>
+          <w:szCs w:val="24"/>
+        </w:rPr>
+        <w:t>s</w:t>
+      </w:r>
+      <w:r>
+        <w:rPr>
+          <w:sz w:val="24"/>
+          <w:szCs w:val="24"/>
+        </w:rPr>
+        <w:t xml:space="preserve"> articles, blogs</w:t>
+      </w:r>
+      <w:r>
+        <w:rPr>
+          <w:sz w:val="24"/>
+          <w:szCs w:val="24"/>
+        </w:rPr>
+        <w:t>, research papers, webpages</w:t>
+      </w:r>
+      <w:r>
+        <w:rPr>
+          <w:sz w:val="24"/>
+          <w:szCs w:val="24"/>
+        </w:rPr>
+        <w:t xml:space="preserve">. Text information can </w:t>
+      </w:r>
+      <w:r>
+        <w:rPr>
+          <w:sz w:val="24"/>
+          <w:szCs w:val="24"/>
+        </w:rPr>
+        <w:t xml:space="preserve">contain a wealth of insights if </w:t>
+      </w:r>
+      <w:r>
+        <w:rPr>
+          <w:sz w:val="24"/>
+          <w:szCs w:val="24"/>
+        </w:rPr>
+        <w:t>analyzed with the right tools and knowledge.</w:t>
+      </w:r>
+      <w:r>
+        <w:rPr>
+          <w:sz w:val="24"/>
+          <w:szCs w:val="24"/>
+        </w:rPr>
+        <w:t xml:space="preserve"> </w:t>
+      </w:r>
+      <w:r>
+        <w:rPr>
+          <w:sz w:val="24"/>
+          <w:szCs w:val="24"/>
+        </w:rPr>
+        <w:t xml:space="preserve">Natural language processing </w:t>
+      </w:r>
+      <w:r>
+        <w:rPr>
+          <w:sz w:val="24"/>
+          <w:szCs w:val="24"/>
+        </w:rPr>
+        <w:t>refers to the</w:t>
+      </w:r>
+      <w:r>
+        <w:rPr>
+          <w:sz w:val="24"/>
+          <w:szCs w:val="24"/>
+        </w:rPr>
+        <w:t xml:space="preserve"> </w:t>
+      </w:r>
+      <w:r>
+        <w:rPr>
+          <w:sz w:val="24"/>
+          <w:szCs w:val="24"/>
+        </w:rPr>
+        <w:t xml:space="preserve">subset of data science </w:t>
+      </w:r>
+      <w:r>
+        <w:rPr>
+          <w:sz w:val="24"/>
+          <w:szCs w:val="24"/>
+        </w:rPr>
+        <w:t xml:space="preserve">that focuses on </w:t>
+      </w:r>
+      <w:r>
+        <w:rPr>
+          <w:sz w:val="24"/>
+          <w:szCs w:val="24"/>
+        </w:rPr>
+        <w:t xml:space="preserve">processing written text information. </w:t>
+      </w:r>
+    </w:p>
+    <w:p>
+      <w:pPr>
+        <w:jc w:val="both"/>
+        <w:rPr>
+          <w:sz w:val="24"/>
+          <w:szCs w:val="24"/>
+        </w:rPr>
+      </w:pPr>
+      <w:r>
+        <w:rPr>
+          <w:sz w:val="24"/>
+          <w:szCs w:val="24"/>
+        </w:rPr>
+        <w:t>Python has become one of the most ubiquitous programming languages in today’s world</w:t>
+      </w:r>
+      <w:r>
+        <w:rPr>
+          <w:sz w:val="24"/>
+          <w:szCs w:val="24"/>
+        </w:rPr>
+        <w:t xml:space="preserve">, </w:t>
+      </w:r>
+      <w:r>
+        <w:rPr>
+          <w:sz w:val="24"/>
+          <w:szCs w:val="24"/>
+        </w:rPr>
+        <w:t xml:space="preserve">gaining popularity for its ability to </w:t>
+      </w:r>
+      <w:r>
+        <w:rPr>
+          <w:sz w:val="24"/>
+          <w:szCs w:val="24"/>
+        </w:rPr>
+        <w:t>make difficult tasks relatively simple to achieve</w:t>
+      </w:r>
+      <w:r>
+        <w:rPr>
+          <w:sz w:val="24"/>
+          <w:szCs w:val="24"/>
+        </w:rPr>
+        <w:t xml:space="preserve"> through code. Python also has </w:t>
+      </w:r>
+      <w:r>
+        <w:rPr>
+          <w:sz w:val="24"/>
+          <w:szCs w:val="24"/>
+        </w:rPr>
+        <w:t>great support in the form of external libraries</w:t>
+      </w:r>
+      <w:r>
+        <w:rPr>
+          <w:sz w:val="24"/>
+          <w:szCs w:val="24"/>
+        </w:rPr>
+        <w:t xml:space="preserve"> tailored for specific uses and niches</w:t>
+      </w:r>
+      <w:r>
+        <w:rPr>
+          <w:sz w:val="24"/>
+          <w:szCs w:val="24"/>
+        </w:rPr>
+        <w:t>; Python has over 137,000 libraries as of last month</w:t>
+      </w:r>
+      <w:r>
+        <w:rPr>
+          <w:sz w:val="24"/>
+          <w:szCs w:val="24"/>
+          <w:vertAlign w:val="superscript"/>
+        </w:rPr>
+        <w:t>1</w:t>
+      </w:r>
+      <w:r>
+        <w:rPr>
+          <w:sz w:val="24"/>
+          <w:szCs w:val="24"/>
+        </w:rPr>
+        <w:t xml:space="preserve">. </w:t>
+      </w:r>
+      <w:r>
+        <w:rPr>
+          <w:sz w:val="24"/>
+          <w:szCs w:val="24"/>
+        </w:rPr>
+        <w:t xml:space="preserve">Users can easily install and use </w:t>
+      </w:r>
+      <w:r>
+        <w:rPr>
+          <w:sz w:val="24"/>
+          <w:szCs w:val="24"/>
+        </w:rPr>
+        <w:t xml:space="preserve">these Python libraries to achieve more targeted goals. </w:t>
+      </w:r>
+    </w:p>
+    <w:p>
+      <w:pPr>
+        <w:jc w:val="both"/>
+        <w:rPr>
+          <w:sz w:val="24"/>
+          <w:szCs w:val="24"/>
+        </w:rPr>
+      </w:pPr>
+      <w:r>
+        <w:rPr>
+          <w:sz w:val="24"/>
+          <w:szCs w:val="24"/>
+        </w:rPr>
+        <w:t>Natural Language Toolkit (NLTK) is among the most popular Python libraries for natural language processing tasks. NLTK is a free, open</w:t>
+      </w:r>
+      <w:r>
+        <w:rPr>
+          <w:sz w:val="24"/>
+          <w:szCs w:val="24"/>
+        </w:rPr>
+        <w:t>-</w:t>
+      </w:r>
+      <w:r>
+        <w:rPr>
+          <w:sz w:val="24"/>
+          <w:szCs w:val="24"/>
+        </w:rPr>
+        <w:t>source Python library that even comes with a free book available through NLTK’s webpage to help users get started (</w:t>
+      </w:r>
+      <w:hyperlink r:id="rId7" w:history="1">
+        <w:r>
+          <w:rPr>
+            <w:rStyle w:val="Hyperlink"/>
+            <w:sz w:val="24"/>
+            <w:szCs w:val="24"/>
+          </w:rPr>
+          <w:t>https://www.nltk.org/book/</w:t>
+        </w:r>
+      </w:hyperlink>
+      <w:r>
+        <w:rPr>
+          <w:sz w:val="24"/>
+          <w:szCs w:val="24"/>
+        </w:rPr>
+        <w:t>). According to NLTK’s webpage, NLTK “</w:t>
+      </w:r>
+      <w:r>
+        <w:rPr>
+          <w:sz w:val="24"/>
+          <w:szCs w:val="24"/>
+        </w:rPr>
+        <w:t>provides easy-to-use interfaces to over 50 corpora and lexical resources such as WordNet, along with a suite of text processing libraries for classification, tokenization, stemming, tagging, parsing, and semantic reasoning, wrappers for industrial-strength NLP libraries, and an active discussion forum</w:t>
+      </w:r>
+      <w:r>
+        <w:rPr>
+          <w:sz w:val="24"/>
+          <w:szCs w:val="24"/>
+          <w:vertAlign w:val="superscript"/>
+        </w:rPr>
+        <w:t>2</w:t>
+      </w:r>
+      <w:r>
+        <w:rPr>
+          <w:sz w:val="24"/>
+          <w:szCs w:val="24"/>
+        </w:rPr>
+        <w:t xml:space="preserve">.” </w:t>
+      </w:r>
+    </w:p>
+    <w:p>
+      <w:pPr>
+        <w:jc w:val="both"/>
+        <w:rPr>
+          <w:sz w:val="24"/>
+          <w:szCs w:val="24"/>
+        </w:rPr>
+      </w:pPr>
+      <w:r>
+        <w:rPr>
+          <w:sz w:val="24"/>
+          <w:szCs w:val="24"/>
+        </w:rPr>
+        <w:t>In this paper,</w:t>
+      </w:r>
+      <w:r>
+        <w:rPr>
+          <w:sz w:val="24"/>
+          <w:szCs w:val="24"/>
+        </w:rPr>
+        <w:t xml:space="preserve"> we take a closer look at NLTK</w:t>
+      </w:r>
+      <w:r>
+        <w:rPr>
+          <w:sz w:val="24"/>
+          <w:szCs w:val="24"/>
+        </w:rPr>
+        <w:t xml:space="preserve">, studying </w:t>
+      </w:r>
+      <w:r>
+        <w:rPr>
+          <w:sz w:val="24"/>
+          <w:szCs w:val="24"/>
+        </w:rPr>
+        <w:t xml:space="preserve">what natural language processing tasks NLTK supports, </w:t>
+      </w:r>
+      <w:r>
+        <w:rPr>
+          <w:sz w:val="24"/>
+          <w:szCs w:val="24"/>
+        </w:rPr>
+        <w:t xml:space="preserve">the areas where </w:t>
+      </w:r>
+      <w:r>
+        <w:rPr>
+          <w:sz w:val="24"/>
+          <w:szCs w:val="24"/>
+        </w:rPr>
+        <w:t>NLTK helps users the most as well as the limitations of NLTK</w:t>
+      </w:r>
+      <w:r>
+        <w:rPr>
+          <w:sz w:val="24"/>
+          <w:szCs w:val="24"/>
+        </w:rPr>
+        <w:t xml:space="preserve">, the tasks </w:t>
+      </w:r>
+      <w:r>
+        <w:rPr>
+          <w:sz w:val="24"/>
+          <w:szCs w:val="24"/>
+        </w:rPr>
+        <w:t>for which</w:t>
+      </w:r>
+      <w:r>
+        <w:rPr>
+          <w:sz w:val="24"/>
+          <w:szCs w:val="24"/>
+        </w:rPr>
+        <w:t xml:space="preserve"> we might want to seek other tools</w:t>
+      </w:r>
+      <w:r>
+        <w:rPr>
+          <w:sz w:val="24"/>
+          <w:szCs w:val="24"/>
+        </w:rPr>
+        <w:t xml:space="preserve">. </w:t>
+      </w:r>
+    </w:p>
+    <w:p>
+      <w:pPr>
+        <w:rPr>
+          <w:b/>
+          <w:bCs/>
+          <w:sz w:val="24"/>
+          <w:szCs w:val="24"/>
+        </w:rPr>
+      </w:pPr>
+    </w:p>
+    <w:p>
+      <w:pPr>
+        <w:rPr>
+          <w:b/>
+          <w:bCs/>
+          <w:sz w:val="24"/>
+          <w:szCs w:val="24"/>
+        </w:rPr>
+      </w:pPr>
+      <w:r>
+        <w:rPr>
+          <w:b/>
+          <w:bCs/>
+          <w:sz w:val="24"/>
+          <w:szCs w:val="24"/>
+        </w:rPr>
+        <w:t>Review</w:t>
+      </w:r>
+    </w:p>
+    <w:p>
+      <w:pPr>
+        <w:jc w:val="both"/>
+        <w:rPr>
+          <w:sz w:val="24"/>
+          <w:szCs w:val="24"/>
+        </w:rPr>
+      </w:pPr>
+      <w:r>
+        <w:rPr>
+          <w:sz w:val="24"/>
+          <w:szCs w:val="24"/>
+        </w:rPr>
+        <w:t xml:space="preserve">NLTK has </w:t>
+      </w:r>
+      <w:r>
+        <w:rPr>
+          <w:sz w:val="24"/>
+          <w:szCs w:val="24"/>
+        </w:rPr>
+        <w:t>great built-in functionality for tokenization</w:t>
+      </w:r>
+      <w:r>
+        <w:rPr>
+          <w:sz w:val="24"/>
+          <w:szCs w:val="24"/>
+        </w:rPr>
+        <w:t xml:space="preserve">. Tokenization </w:t>
+      </w:r>
+      <w:r>
+        <w:rPr>
+          <w:sz w:val="24"/>
+          <w:szCs w:val="24"/>
+        </w:rPr>
+        <w:t>splits text data into smaller, simpler units</w:t>
+      </w:r>
+      <w:r>
+        <w:rPr>
+          <w:sz w:val="24"/>
+          <w:szCs w:val="24"/>
+        </w:rPr>
+        <w:t xml:space="preserve"> such as words</w:t>
+      </w:r>
+      <w:r>
+        <w:rPr>
+          <w:sz w:val="24"/>
+          <w:szCs w:val="24"/>
+        </w:rPr>
+        <w:t xml:space="preserve"> when preparing text data for analysis</w:t>
+      </w:r>
+      <w:r>
+        <w:rPr>
+          <w:sz w:val="24"/>
+          <w:szCs w:val="24"/>
+        </w:rPr>
+        <w:t xml:space="preserve">. NLTK </w:t>
+      </w:r>
+      <w:r>
+        <w:rPr>
+          <w:sz w:val="24"/>
+          <w:szCs w:val="24"/>
+        </w:rPr>
+        <w:t>provides</w:t>
+      </w:r>
+      <w:r>
+        <w:rPr>
+          <w:sz w:val="24"/>
+          <w:szCs w:val="24"/>
+        </w:rPr>
+        <w:t xml:space="preserve"> simple functions within the </w:t>
+      </w:r>
+      <w:r>
+        <w:rPr>
+          <w:sz w:val="24"/>
+          <w:szCs w:val="24"/>
+        </w:rPr>
+        <w:t xml:space="preserve">“tokenize” module that can tokenize text data by word or by sentence. </w:t>
+      </w:r>
+      <w:r>
+        <w:rPr>
+          <w:sz w:val="24"/>
+          <w:szCs w:val="24"/>
+        </w:rPr>
+        <w:t xml:space="preserve">You can easily </w:t>
+      </w:r>
+      <w:r>
+        <w:rPr>
+          <w:sz w:val="24"/>
+          <w:szCs w:val="24"/>
+        </w:rPr>
+        <w:t xml:space="preserve">extract a list of tokenized words from text data. </w:t>
+      </w:r>
+    </w:p>
+    <w:p>
+      <w:pPr>
+        <w:jc w:val="both"/>
+        <w:rPr>
+          <w:sz w:val="24"/>
+          <w:szCs w:val="24"/>
+        </w:rPr>
+      </w:pPr>
+      <w:r>
+        <w:rPr>
+          <w:sz w:val="24"/>
+          <w:szCs w:val="24"/>
+        </w:rPr>
+        <w:t xml:space="preserve">NLTK </w:t>
+      </w:r>
+      <w:r>
+        <w:rPr>
+          <w:sz w:val="24"/>
+          <w:szCs w:val="24"/>
+        </w:rPr>
+        <w:t xml:space="preserve">also offers </w:t>
+      </w:r>
+      <w:r>
+        <w:rPr>
+          <w:sz w:val="24"/>
+          <w:szCs w:val="24"/>
+        </w:rPr>
+        <w:t>streamlined stemming of text data. Stemming is “</w:t>
+      </w:r>
+      <w:r>
+        <w:rPr>
+          <w:sz w:val="24"/>
+          <w:szCs w:val="24"/>
+        </w:rPr>
+        <w:t>a text processing task in which you reduce words to their root, which is the core part of a word</w:t>
+      </w:r>
+      <w:r>
+        <w:rPr>
+          <w:sz w:val="24"/>
+          <w:szCs w:val="24"/>
+          <w:vertAlign w:val="superscript"/>
+        </w:rPr>
+        <w:t>3</w:t>
+      </w:r>
+      <w:r>
+        <w:rPr>
+          <w:sz w:val="24"/>
+          <w:szCs w:val="24"/>
+        </w:rPr>
+        <w:t>.</w:t>
+      </w:r>
+      <w:r>
+        <w:rPr>
+          <w:sz w:val="24"/>
+          <w:szCs w:val="24"/>
+        </w:rPr>
+        <w:t xml:space="preserve">” </w:t>
+      </w:r>
+      <w:r>
+        <w:rPr>
+          <w:sz w:val="24"/>
+          <w:szCs w:val="24"/>
+        </w:rPr>
+        <w:t xml:space="preserve">The words “writing” and “writer” for instance share the root “write.” </w:t>
+      </w:r>
+      <w:r>
+        <w:rPr>
+          <w:sz w:val="24"/>
+          <w:szCs w:val="24"/>
+        </w:rPr>
+        <w:t xml:space="preserve">The “stem” module within NLTK offers easy-to-use functions that </w:t>
+      </w:r>
+      <w:r>
+        <w:rPr>
+          <w:sz w:val="24"/>
+          <w:szCs w:val="24"/>
+        </w:rPr>
+        <w:t xml:space="preserve">output a list of </w:t>
+      </w:r>
+      <w:r>
+        <w:rPr>
+          <w:sz w:val="24"/>
+          <w:szCs w:val="24"/>
+        </w:rPr>
+        <w:t xml:space="preserve">word roots from an input list of tokenized words. </w:t>
+      </w:r>
+      <w:r>
+        <w:rPr>
+          <w:sz w:val="24"/>
+          <w:szCs w:val="24"/>
+        </w:rPr>
+        <w:t xml:space="preserve">NLTK’s stemming </w:t>
+      </w:r>
+      <w:r>
+        <w:rPr>
+          <w:sz w:val="24"/>
+          <w:szCs w:val="24"/>
+        </w:rPr>
+        <w:t xml:space="preserve">algorithms </w:t>
+      </w:r>
+      <w:r>
+        <w:rPr>
+          <w:sz w:val="24"/>
+          <w:szCs w:val="24"/>
+        </w:rPr>
+        <w:t>do have some</w:t>
+      </w:r>
+      <w:r>
+        <w:rPr>
+          <w:sz w:val="24"/>
+          <w:szCs w:val="24"/>
+        </w:rPr>
+        <w:t xml:space="preserve"> flaws however and don’t always yield perfect results</w:t>
+      </w:r>
+      <w:r>
+        <w:rPr>
+          <w:sz w:val="24"/>
+          <w:szCs w:val="24"/>
+          <w:vertAlign w:val="superscript"/>
+        </w:rPr>
+        <w:t>3</w:t>
+      </w:r>
+      <w:r>
+        <w:rPr>
+          <w:sz w:val="24"/>
+          <w:szCs w:val="24"/>
+        </w:rPr>
+        <w:t>.</w:t>
+      </w:r>
+      <w:r>
+        <w:rPr>
+          <w:sz w:val="24"/>
+          <w:szCs w:val="24"/>
+        </w:rPr>
+        <w:t xml:space="preserve"> If </w:t>
+      </w:r>
+      <w:r>
+        <w:rPr>
+          <w:sz w:val="24"/>
+          <w:szCs w:val="24"/>
+        </w:rPr>
+        <w:t xml:space="preserve">your goals </w:t>
+      </w:r>
+      <w:r>
+        <w:rPr>
+          <w:sz w:val="24"/>
+          <w:szCs w:val="24"/>
+        </w:rPr>
+        <w:lastRenderedPageBreak/>
+        <w:t xml:space="preserve">require extremely accurate stemming, it could be worthwhile to explore other tools. </w:t>
+      </w:r>
+      <w:r>
+        <w:rPr>
+          <w:sz w:val="24"/>
+          <w:szCs w:val="24"/>
+        </w:rPr>
+        <w:t xml:space="preserve">NLTK </w:t>
+      </w:r>
+      <w:r>
+        <w:rPr>
+          <w:sz w:val="24"/>
+          <w:szCs w:val="24"/>
+        </w:rPr>
+        <w:t>also provides a lemmatiz</w:t>
+      </w:r>
+      <w:r>
+        <w:rPr>
+          <w:sz w:val="24"/>
+          <w:szCs w:val="24"/>
+        </w:rPr>
+        <w:t>ing function which “</w:t>
+      </w:r>
+      <w:r>
+        <w:rPr>
+          <w:sz w:val="24"/>
+          <w:szCs w:val="24"/>
+        </w:rPr>
+        <w:t>reduces words to their core meaning</w:t>
+      </w:r>
+      <w:r>
+        <w:rPr>
+          <w:sz w:val="24"/>
+          <w:szCs w:val="24"/>
+          <w:vertAlign w:val="superscript"/>
+        </w:rPr>
+        <w:t>3</w:t>
+      </w:r>
+      <w:r>
+        <w:rPr>
+          <w:sz w:val="24"/>
+          <w:szCs w:val="24"/>
+        </w:rPr>
+        <w:t xml:space="preserve">” and </w:t>
+      </w:r>
+      <w:r>
+        <w:rPr>
+          <w:sz w:val="24"/>
+          <w:szCs w:val="24"/>
+        </w:rPr>
+        <w:t xml:space="preserve">can often yield </w:t>
+      </w:r>
+      <w:r>
+        <w:rPr>
+          <w:sz w:val="24"/>
+          <w:szCs w:val="24"/>
+        </w:rPr>
+        <w:t>more</w:t>
+      </w:r>
+      <w:r>
+        <w:rPr>
+          <w:sz w:val="24"/>
+          <w:szCs w:val="24"/>
+        </w:rPr>
+        <w:t xml:space="preserve"> practical results</w:t>
+      </w:r>
+      <w:r>
+        <w:rPr>
+          <w:sz w:val="24"/>
+          <w:szCs w:val="24"/>
+        </w:rPr>
+        <w:t xml:space="preserve"> compared to stemming. </w:t>
+      </w:r>
+    </w:p>
+    <w:p>
+      <w:pPr>
+        <w:jc w:val="both"/>
+        <w:rPr>
+          <w:sz w:val="24"/>
+          <w:szCs w:val="24"/>
+        </w:rPr>
+      </w:pPr>
+      <w:r>
+        <w:rPr>
+          <w:sz w:val="24"/>
+          <w:szCs w:val="24"/>
+        </w:rPr>
+        <w:t xml:space="preserve">NLTK provides </w:t>
+      </w:r>
+      <w:r>
+        <w:rPr>
+          <w:sz w:val="24"/>
+          <w:szCs w:val="24"/>
+        </w:rPr>
+        <w:t>user-friendly part-of-speech tagging</w:t>
+      </w:r>
+      <w:r>
+        <w:rPr>
+          <w:sz w:val="24"/>
+          <w:szCs w:val="24"/>
+        </w:rPr>
+        <w:t xml:space="preserve">, which </w:t>
+      </w:r>
+      <w:r>
+        <w:rPr>
+          <w:sz w:val="24"/>
+          <w:szCs w:val="24"/>
+        </w:rPr>
+        <w:t>labels each word in your data with that word’s part of speech (noun</w:t>
+      </w:r>
+      <w:r>
+        <w:rPr>
+          <w:sz w:val="24"/>
+          <w:szCs w:val="24"/>
+        </w:rPr>
+        <w:t xml:space="preserve">, verb, adjective, </w:t>
+      </w:r>
+      <w:r>
+        <w:rPr>
+          <w:sz w:val="24"/>
+          <w:szCs w:val="24"/>
+        </w:rPr>
+        <w:t xml:space="preserve">preposition, </w:t>
+      </w:r>
+      <w:r>
+        <w:rPr>
+          <w:sz w:val="24"/>
+          <w:szCs w:val="24"/>
+        </w:rPr>
+        <w:t>…</w:t>
+      </w:r>
+      <w:r>
+        <w:rPr>
+          <w:sz w:val="24"/>
+          <w:szCs w:val="24"/>
+        </w:rPr>
+        <w:t xml:space="preserve">). </w:t>
+      </w:r>
+      <w:r>
+        <w:rPr>
+          <w:sz w:val="24"/>
+          <w:szCs w:val="24"/>
+        </w:rPr>
+        <w:t>NLTK’s part-of-speech tagging seems to work</w:t>
+      </w:r>
+      <w:r>
+        <w:rPr>
+          <w:sz w:val="24"/>
+          <w:szCs w:val="24"/>
+        </w:rPr>
+        <w:t xml:space="preserve"> rather nicely, but it can’t </w:t>
+      </w:r>
+      <w:r>
+        <w:rPr>
+          <w:sz w:val="24"/>
+          <w:szCs w:val="24"/>
+        </w:rPr>
+        <w:t>always resolve part-of-speech ambiguity for words like “</w:t>
+      </w:r>
+      <w:r>
+        <w:rPr>
+          <w:sz w:val="24"/>
+          <w:szCs w:val="24"/>
+        </w:rPr>
+        <w:t>split</w:t>
+      </w:r>
+      <w:r>
+        <w:rPr>
+          <w:sz w:val="24"/>
+          <w:szCs w:val="24"/>
+        </w:rPr>
+        <w:t xml:space="preserve">” that </w:t>
+      </w:r>
+      <w:r>
+        <w:rPr>
+          <w:sz w:val="24"/>
+          <w:szCs w:val="24"/>
+        </w:rPr>
+        <w:t xml:space="preserve">can be a noun, a verb, or an adjective in different contexts. </w:t>
+      </w:r>
+    </w:p>
+    <w:p>
+      <w:pPr>
+        <w:jc w:val="both"/>
+        <w:rPr>
+          <w:sz w:val="24"/>
+          <w:szCs w:val="24"/>
+        </w:rPr>
+      </w:pPr>
+      <w:r>
+        <w:rPr>
+          <w:sz w:val="24"/>
+          <w:szCs w:val="24"/>
+        </w:rPr>
+        <w:t>Another important task in NLP is filtering stop words. Stop words include common words such as</w:t>
+      </w:r>
+      <w:r>
+        <w:rPr>
+          <w:sz w:val="24"/>
+          <w:szCs w:val="24"/>
+        </w:rPr>
+        <w:t xml:space="preserve"> “the”, “a”, </w:t>
+      </w:r>
+      <w:r>
+        <w:rPr>
+          <w:sz w:val="24"/>
+          <w:szCs w:val="24"/>
+        </w:rPr>
+        <w:t xml:space="preserve">or </w:t>
+      </w:r>
+      <w:r>
+        <w:rPr>
+          <w:sz w:val="24"/>
+          <w:szCs w:val="24"/>
+        </w:rPr>
+        <w:t>“is”</w:t>
+      </w:r>
+      <w:r>
+        <w:rPr>
+          <w:sz w:val="24"/>
+          <w:szCs w:val="24"/>
+        </w:rPr>
+        <w:t xml:space="preserve"> that don’t have much effect on the overall meaning of a </w:t>
+      </w:r>
+      <w:r>
+        <w:rPr>
+          <w:sz w:val="24"/>
+          <w:szCs w:val="24"/>
+        </w:rPr>
+        <w:t>text</w:t>
+      </w:r>
+      <w:r>
+        <w:rPr>
+          <w:sz w:val="24"/>
+          <w:szCs w:val="24"/>
+        </w:rPr>
+        <w:t xml:space="preserve">. </w:t>
+      </w:r>
+      <w:r>
+        <w:rPr>
+          <w:sz w:val="24"/>
+          <w:szCs w:val="24"/>
+        </w:rPr>
+        <w:t xml:space="preserve">NLTK </w:t>
+      </w:r>
+      <w:r>
+        <w:rPr>
+          <w:sz w:val="24"/>
+          <w:szCs w:val="24"/>
+        </w:rPr>
+        <w:t xml:space="preserve">provides a </w:t>
+      </w:r>
+      <w:r>
+        <w:rPr>
+          <w:sz w:val="24"/>
+          <w:szCs w:val="24"/>
+        </w:rPr>
+        <w:t xml:space="preserve">built-in </w:t>
+      </w:r>
+      <w:r>
+        <w:rPr>
+          <w:sz w:val="24"/>
+          <w:szCs w:val="24"/>
+        </w:rPr>
+        <w:t>list of stop words</w:t>
+      </w:r>
+      <w:r>
+        <w:rPr>
+          <w:sz w:val="24"/>
+          <w:szCs w:val="24"/>
+        </w:rPr>
+        <w:t xml:space="preserve"> which makes it simple for users to filter stop words from their text data</w:t>
+      </w:r>
+      <w:r>
+        <w:rPr>
+          <w:sz w:val="24"/>
+          <w:szCs w:val="24"/>
+        </w:rPr>
+        <w:t xml:space="preserve"> to focus more on the meaningful words. </w:t>
+      </w:r>
+    </w:p>
+    <w:p>
+      <w:pPr>
+        <w:jc w:val="both"/>
+        <w:rPr>
+          <w:sz w:val="24"/>
+          <w:szCs w:val="24"/>
+        </w:rPr>
+      </w:pPr>
+      <w:r>
+        <w:rPr>
+          <w:sz w:val="24"/>
+          <w:szCs w:val="24"/>
+        </w:rPr>
+        <w:t xml:space="preserve">NLTK </w:t>
+      </w:r>
+      <w:r>
+        <w:rPr>
+          <w:sz w:val="24"/>
+          <w:szCs w:val="24"/>
+        </w:rPr>
+        <w:t>supplies users with straightforward named entity recognition</w:t>
+      </w:r>
+      <w:r>
+        <w:rPr>
+          <w:sz w:val="24"/>
+          <w:szCs w:val="24"/>
+        </w:rPr>
+        <w:t xml:space="preserve"> (NER). NER </w:t>
+      </w:r>
+      <w:r>
+        <w:rPr>
+          <w:sz w:val="24"/>
+          <w:szCs w:val="24"/>
+        </w:rPr>
+        <w:t xml:space="preserve">tags </w:t>
+      </w:r>
+      <w:r>
+        <w:rPr>
+          <w:sz w:val="24"/>
+          <w:szCs w:val="24"/>
+        </w:rPr>
+        <w:t>certain nouns or noun phrases</w:t>
+      </w:r>
+      <w:r>
+        <w:rPr>
+          <w:sz w:val="24"/>
+          <w:szCs w:val="24"/>
+        </w:rPr>
+        <w:t xml:space="preserve"> with the type of named entity</w:t>
+      </w:r>
+      <w:r>
+        <w:rPr>
+          <w:sz w:val="24"/>
+          <w:szCs w:val="24"/>
+        </w:rPr>
+        <w:t xml:space="preserve">. “Mount Everest” is a </w:t>
+      </w:r>
+      <w:r>
+        <w:rPr>
+          <w:sz w:val="24"/>
+          <w:szCs w:val="24"/>
+        </w:rPr>
+        <w:t>“</w:t>
+      </w:r>
+      <w:r>
+        <w:rPr>
+          <w:sz w:val="24"/>
+          <w:szCs w:val="24"/>
+        </w:rPr>
+        <w:t>location</w:t>
+      </w:r>
+      <w:r>
+        <w:rPr>
+          <w:sz w:val="24"/>
+          <w:szCs w:val="24"/>
+        </w:rPr>
+        <w:t>” named entity</w:t>
+      </w:r>
+      <w:r>
+        <w:rPr>
+          <w:sz w:val="24"/>
+          <w:szCs w:val="24"/>
+        </w:rPr>
+        <w:t xml:space="preserve"> for example, while “President Obama” is a </w:t>
+      </w:r>
+      <w:r>
+        <w:rPr>
+          <w:sz w:val="24"/>
+          <w:szCs w:val="24"/>
+        </w:rPr>
+        <w:t>“person” named entity</w:t>
+      </w:r>
+      <w:r>
+        <w:rPr>
+          <w:sz w:val="24"/>
+          <w:szCs w:val="24"/>
+        </w:rPr>
+        <w:t xml:space="preserve"> </w:t>
+      </w:r>
+      <w:r>
+        <w:rPr>
+          <w:sz w:val="24"/>
+          <w:szCs w:val="24"/>
+        </w:rPr>
+        <w:t>in NLTK</w:t>
+      </w:r>
+      <w:r>
+        <w:rPr>
+          <w:sz w:val="24"/>
+          <w:szCs w:val="24"/>
+          <w:vertAlign w:val="superscript"/>
+        </w:rPr>
+        <w:t>2</w:t>
+      </w:r>
+      <w:r>
+        <w:rPr>
+          <w:sz w:val="24"/>
+          <w:szCs w:val="24"/>
+        </w:rPr>
+        <w:t xml:space="preserve">. </w:t>
+      </w:r>
+    </w:p>
+    <w:p>
+      <w:pPr>
+        <w:jc w:val="both"/>
+        <w:rPr>
+          <w:sz w:val="24"/>
+          <w:szCs w:val="24"/>
+        </w:rPr>
+      </w:pPr>
+      <w:r>
+        <w:rPr>
+          <w:sz w:val="24"/>
+          <w:szCs w:val="24"/>
+        </w:rPr>
+        <w:t xml:space="preserve">NLTK also </w:t>
+      </w:r>
+      <w:r>
+        <w:rPr>
+          <w:sz w:val="24"/>
+          <w:szCs w:val="24"/>
+        </w:rPr>
+        <w:t>offers</w:t>
+      </w:r>
+      <w:r>
+        <w:rPr>
+          <w:sz w:val="24"/>
+          <w:szCs w:val="24"/>
+        </w:rPr>
+        <w:t xml:space="preserve"> </w:t>
+      </w:r>
+      <w:r>
+        <w:rPr>
+          <w:sz w:val="24"/>
+          <w:szCs w:val="24"/>
+        </w:rPr>
+        <w:t>many built-in corpora,</w:t>
+      </w:r>
+      <w:r>
+        <w:rPr>
+          <w:sz w:val="24"/>
+          <w:szCs w:val="24"/>
+        </w:rPr>
+        <w:t xml:space="preserve"> </w:t>
+      </w:r>
+      <w:r>
+        <w:rPr>
+          <w:sz w:val="24"/>
+          <w:szCs w:val="24"/>
+        </w:rPr>
+        <w:t>“</w:t>
+      </w:r>
+      <w:r>
+        <w:rPr>
+          <w:sz w:val="24"/>
+          <w:szCs w:val="24"/>
+        </w:rPr>
+        <w:t>covering everything from novels hosted by Project Gutenberg to inaugural speeches by presidents of the United States</w:t>
+      </w:r>
+      <w:r>
+        <w:rPr>
+          <w:sz w:val="24"/>
+          <w:szCs w:val="24"/>
+          <w:vertAlign w:val="superscript"/>
+        </w:rPr>
+        <w:t>3</w:t>
+      </w:r>
+      <w:r>
+        <w:rPr>
+          <w:sz w:val="24"/>
+          <w:szCs w:val="24"/>
+        </w:rPr>
+        <w:t>.</w:t>
+      </w:r>
+      <w:r>
+        <w:rPr>
+          <w:sz w:val="24"/>
+          <w:szCs w:val="24"/>
+        </w:rPr>
+        <w:t>”</w:t>
+      </w:r>
+      <w:r>
+        <w:rPr>
+          <w:sz w:val="24"/>
+          <w:szCs w:val="24"/>
+        </w:rPr>
+        <w:t xml:space="preserve"> </w:t>
+      </w:r>
+      <w:r>
+        <w:rPr>
+          <w:sz w:val="24"/>
+          <w:szCs w:val="24"/>
+        </w:rPr>
+        <w:t xml:space="preserve">These corpora </w:t>
+      </w:r>
+      <w:r>
+        <w:rPr>
+          <w:sz w:val="24"/>
+          <w:szCs w:val="24"/>
+        </w:rPr>
+        <w:t xml:space="preserve">serve as great test </w:t>
+      </w:r>
+      <w:r>
+        <w:rPr>
+          <w:sz w:val="24"/>
+          <w:szCs w:val="24"/>
+        </w:rPr>
+        <w:t>datasets for learning about NLP</w:t>
+      </w:r>
+      <w:r>
+        <w:rPr>
+          <w:sz w:val="24"/>
+          <w:szCs w:val="24"/>
+        </w:rPr>
+        <w:t xml:space="preserve">, </w:t>
+      </w:r>
+      <w:r>
+        <w:rPr>
+          <w:sz w:val="24"/>
+          <w:szCs w:val="24"/>
+        </w:rPr>
+        <w:t xml:space="preserve">making </w:t>
+      </w:r>
+      <w:r>
+        <w:rPr>
+          <w:sz w:val="24"/>
+          <w:szCs w:val="24"/>
+        </w:rPr>
+        <w:t>NLTK</w:t>
+      </w:r>
+      <w:r>
+        <w:rPr>
+          <w:sz w:val="24"/>
+          <w:szCs w:val="24"/>
+        </w:rPr>
+        <w:t xml:space="preserve"> a popular library in </w:t>
+      </w:r>
+      <w:r>
+        <w:rPr>
+          <w:sz w:val="24"/>
+          <w:szCs w:val="24"/>
+        </w:rPr>
+        <w:t>education and research settings</w:t>
+      </w:r>
+      <w:r>
+        <w:rPr>
+          <w:sz w:val="24"/>
+          <w:szCs w:val="24"/>
+          <w:vertAlign w:val="superscript"/>
+        </w:rPr>
+        <w:t>4</w:t>
+      </w:r>
+      <w:r>
+        <w:rPr>
+          <w:sz w:val="24"/>
+          <w:szCs w:val="24"/>
+        </w:rPr>
+        <w:t xml:space="preserve">. </w:t>
+      </w:r>
+    </w:p>
+    <w:p>
+      <w:pPr>
+        <w:jc w:val="both"/>
+        <w:rPr>
+          <w:sz w:val="24"/>
+          <w:szCs w:val="24"/>
+        </w:rPr>
+      </w:pPr>
+      <w:r>
+        <w:rPr>
+          <w:sz w:val="24"/>
+          <w:szCs w:val="24"/>
+        </w:rPr>
+        <w:t>NLTK</w:t>
+      </w:r>
+      <w:r>
+        <w:rPr>
+          <w:sz w:val="24"/>
+          <w:szCs w:val="24"/>
+        </w:rPr>
+        <w:t xml:space="preserve"> provides a “sentiment” module with helpful tools for sentiment analysis. </w:t>
+      </w:r>
+      <w:r>
+        <w:rPr>
+          <w:sz w:val="24"/>
+          <w:szCs w:val="24"/>
+        </w:rPr>
+        <w:t xml:space="preserve">NLTK offers a </w:t>
+      </w:r>
+      <w:r>
+        <w:rPr>
+          <w:sz w:val="24"/>
+          <w:szCs w:val="24"/>
+        </w:rPr>
+        <w:t xml:space="preserve">few </w:t>
+      </w:r>
+      <w:r>
+        <w:rPr>
+          <w:sz w:val="24"/>
+          <w:szCs w:val="24"/>
+        </w:rPr>
+        <w:t>pre-trained</w:t>
+      </w:r>
+      <w:r>
+        <w:rPr>
+          <w:sz w:val="24"/>
+          <w:szCs w:val="24"/>
+        </w:rPr>
+        <w:t xml:space="preserve"> sentiment analyzer</w:t>
+      </w:r>
+      <w:r>
+        <w:rPr>
+          <w:sz w:val="24"/>
+          <w:szCs w:val="24"/>
+        </w:rPr>
+        <w:t>s</w:t>
+      </w:r>
+      <w:r>
+        <w:rPr>
+          <w:sz w:val="24"/>
+          <w:szCs w:val="24"/>
+        </w:rPr>
+        <w:t xml:space="preserve"> but also makes it fairly straightforward for </w:t>
+      </w:r>
+      <w:proofErr w:type="gramStart"/>
+      <w:r>
+        <w:rPr>
+          <w:sz w:val="24"/>
+          <w:szCs w:val="24"/>
+        </w:rPr>
+        <w:t>users  to</w:t>
+      </w:r>
+      <w:proofErr w:type="gramEnd"/>
+      <w:r>
+        <w:rPr>
+          <w:sz w:val="24"/>
+          <w:szCs w:val="24"/>
+        </w:rPr>
+        <w:t xml:space="preserve"> customize</w:t>
+      </w:r>
+      <w:r>
+        <w:rPr>
+          <w:sz w:val="24"/>
+          <w:szCs w:val="24"/>
+        </w:rPr>
+        <w:t xml:space="preserve"> se</w:t>
+      </w:r>
+      <w:r>
+        <w:rPr>
+          <w:sz w:val="24"/>
+          <w:szCs w:val="24"/>
+        </w:rPr>
+        <w:t>ntiment analysis</w:t>
+      </w:r>
+      <w:r>
+        <w:rPr>
+          <w:sz w:val="24"/>
+          <w:szCs w:val="24"/>
+          <w:vertAlign w:val="superscript"/>
+        </w:rPr>
+        <w:t>5</w:t>
+      </w:r>
+      <w:r>
+        <w:rPr>
+          <w:sz w:val="24"/>
+          <w:szCs w:val="24"/>
+        </w:rPr>
+        <w:t xml:space="preserve">. </w:t>
+      </w:r>
+    </w:p>
+    <w:p>
+      <w:pPr>
+        <w:jc w:val="both"/>
+        <w:rPr>
+          <w:sz w:val="24"/>
+          <w:szCs w:val="24"/>
+        </w:rPr>
+      </w:pPr>
+    </w:p>
+    <w:p>
+      <w:pPr>
+        <w:jc w:val="both"/>
+        <w:rPr>
+          <w:sz w:val="24"/>
+          <w:szCs w:val="24"/>
+        </w:rPr>
+      </w:pPr>
+      <w:r>
+        <w:rPr>
+          <w:b/>
+          <w:bCs/>
+          <w:sz w:val="24"/>
+          <w:szCs w:val="24"/>
+        </w:rPr>
+        <w:t>References</w:t>
+      </w:r>
+    </w:p>
+    <w:p>
+      <w:pPr>
+        <w:pStyle w:val="ListParagraph"/>
+        <w:numPr>
+          <w:ilvl w:val="0"/>
+          <w:numId w:val="1"/>
+        </w:numPr>
+        <w:rPr>
+          <w:sz w:val="24"/>
+          <w:szCs w:val="24"/>
+        </w:rPr>
+      </w:pPr>
+      <w:r>
+        <w:rPr>
+          <w:sz w:val="24"/>
+          <w:szCs w:val="24"/>
+        </w:rPr>
+        <w:t xml:space="preserve">Great Learning Team. “Top 30 Python Libraries to Know in 2023.” Great Learning Blog: Free Resources What Matters to Shape Your </w:t>
+      </w:r>
+      <w:proofErr w:type="gramStart"/>
+      <w:r>
+        <w:rPr>
+          <w:sz w:val="24"/>
+          <w:szCs w:val="24"/>
+        </w:rPr>
+        <w:t>Career!,</w:t>
+      </w:r>
+      <w:proofErr w:type="gramEnd"/>
+      <w:r>
+        <w:rPr>
+          <w:sz w:val="24"/>
+          <w:szCs w:val="24"/>
+        </w:rPr>
+        <w:t xml:space="preserve"> 31 Oct. 2022, </w:t>
+      </w:r>
+      <w:hyperlink r:id="rId8" w:history="1">
+        <w:r>
+          <w:rPr>
+            <w:rStyle w:val="Hyperlink"/>
+            <w:sz w:val="24"/>
+            <w:szCs w:val="24"/>
+          </w:rPr>
+          <w:t>www.mygreatlearning.com/blog/open-source-python-libraries</w:t>
+        </w:r>
+      </w:hyperlink>
+      <w:r>
+        <w:rPr>
+          <w:sz w:val="24"/>
+          <w:szCs w:val="24"/>
+        </w:rPr>
+        <w:t>.</w:t>
+      </w:r>
+    </w:p>
+    <w:p>
+      <w:pPr>
+        <w:pStyle w:val="ListParagraph"/>
+        <w:numPr>
+          <w:ilvl w:val="0"/>
+          <w:numId w:val="1"/>
+        </w:numPr>
+        <w:rPr>
+          <w:sz w:val="24"/>
+          <w:szCs w:val="24"/>
+        </w:rPr>
+      </w:pPr>
+      <w:r>
+        <w:rPr>
+          <w:sz w:val="24"/>
+          <w:szCs w:val="24"/>
+        </w:rPr>
+        <w:t xml:space="preserve">Steven Bird, Ewan Klein, and Edward </w:t>
+      </w:r>
+      <w:proofErr w:type="spellStart"/>
+      <w:r>
+        <w:rPr>
+          <w:sz w:val="24"/>
+          <w:szCs w:val="24"/>
+        </w:rPr>
+        <w:t>Loper</w:t>
+      </w:r>
+      <w:proofErr w:type="spellEnd"/>
+      <w:r>
+        <w:rPr>
+          <w:sz w:val="24"/>
+          <w:szCs w:val="24"/>
+        </w:rPr>
+        <w:t xml:space="preserve"> (2009). Natural Language Processing with Python. O’Reilly Media Inc. </w:t>
+      </w:r>
+      <w:hyperlink r:id="rId9" w:history="1">
+        <w:r>
+          <w:rPr>
+            <w:rStyle w:val="Hyperlink"/>
+            <w:sz w:val="24"/>
+            <w:szCs w:val="24"/>
+          </w:rPr>
+          <w:t>https://www.nltk.org/book/</w:t>
+        </w:r>
+      </w:hyperlink>
+    </w:p>
+    <w:p>
+      <w:pPr>
+        <w:pStyle w:val="ListParagraph"/>
+        <w:numPr>
+          <w:ilvl w:val="0"/>
+          <w:numId w:val="1"/>
+        </w:numPr>
+        <w:jc w:val="both"/>
+        <w:rPr>
+          <w:sz w:val="24"/>
+          <w:szCs w:val="24"/>
+        </w:rPr>
+      </w:pPr>
+      <w:r>
+        <w:rPr>
+          <w:sz w:val="24"/>
+          <w:szCs w:val="24"/>
+        </w:rPr>
+        <w:t xml:space="preserve">Real Python. (2022, February 18). Natural language processing with python's NLTK package. Real Python. </w:t>
+      </w:r>
+      <w:hyperlink r:id="rId10" w:history="1">
+        <w:r>
+          <w:rPr>
+            <w:rStyle w:val="Hyperlink"/>
+            <w:sz w:val="24"/>
+            <w:szCs w:val="24"/>
+          </w:rPr>
+          <w:t>https://realpython.com/nltk-nlp-python/</w:t>
+        </w:r>
+      </w:hyperlink>
+    </w:p>
+    <w:p>
+      <w:pPr>
+        <w:pStyle w:val="ListParagraph"/>
+        <w:numPr>
+          <w:ilvl w:val="0"/>
+          <w:numId w:val="1"/>
+        </w:numPr>
+        <w:jc w:val="both"/>
+        <w:rPr>
+          <w:sz w:val="24"/>
+          <w:szCs w:val="24"/>
+        </w:rPr>
+      </w:pPr>
+      <w:r>
+        <w:rPr>
+          <w:sz w:val="24"/>
+          <w:szCs w:val="24"/>
+        </w:rPr>
+        <w:t xml:space="preserve">Tomasz </w:t>
+      </w:r>
+      <w:proofErr w:type="spellStart"/>
+      <w:r>
+        <w:rPr>
+          <w:sz w:val="24"/>
+          <w:szCs w:val="24"/>
+        </w:rPr>
+        <w:t>Bak</w:t>
+      </w:r>
+      <w:proofErr w:type="spellEnd"/>
+      <w:r>
+        <w:rPr>
+          <w:sz w:val="24"/>
+          <w:szCs w:val="24"/>
+        </w:rPr>
+        <w:t xml:space="preserve">. (2019, October 14). Python NLP libraries: Features, use cases, pros and cons. Medium. Retrieved November 6, 2022, from </w:t>
+      </w:r>
+      <w:hyperlink r:id="rId11" w:history="1">
+        <w:r>
+          <w:rPr>
+            <w:rStyle w:val="Hyperlink"/>
+            <w:sz w:val="24"/>
+            <w:szCs w:val="24"/>
+          </w:rPr>
+          <w:t>https://medium.com/@tomaszbak/python-nlp-libraries-features-use-cases-pros-and-cons-da36a0cc6adb</w:t>
+        </w:r>
+      </w:hyperlink>
+    </w:p>
+    <w:p>
+      <w:pPr>
+        <w:pStyle w:val="ListParagraph"/>
+        <w:numPr>
+          <w:ilvl w:val="0"/>
+          <w:numId w:val="1"/>
+        </w:numPr>
+        <w:jc w:val="both"/>
+        <w:rPr>
+          <w:sz w:val="24"/>
+          <w:szCs w:val="24"/>
+        </w:rPr>
+      </w:pPr>
+      <w:r>
+        <w:rPr>
+          <w:sz w:val="24"/>
+          <w:szCs w:val="24"/>
+        </w:rPr>
+        <w:t xml:space="preserve">Real Python. (2022, September 1). Sentiment analysis: First steps with Python's NLTK library. Real Python. Retrieved November 6, 2022, from </w:t>
+      </w:r>
+      <w:hyperlink r:id="rId12" w:history="1">
+        <w:r>
+          <w:rPr>
+            <w:rStyle w:val="Hyperlink"/>
+            <w:sz w:val="24"/>
+            <w:szCs w:val="24"/>
+          </w:rPr>
+          <w:t>https://realpython.com/python-nltk-sentiment-analysis/</w:t>
+        </w:r>
+      </w:hyperlink>
+    </w:p>
     <w:sectPr>
-      <w:footerReference w:type="default" r:id="rId6"/>
+      <w:headerReference w:type="default" r:id="rId13"/>
+      <w:footerReference w:type="default" r:id="rId14"/>
       <w:pgSz w:w="12240" w:h="15840"/>
       <w:pgMar w:top="1440" w:right="1440" w:bottom="1440" w:left="1440" w:header="720" w:footer="720" w:gutter="0"/>
       <w:cols w:space="720"/>
@@ -138,7 +1732,6 @@
               <v:path gradientshapeok="t" o:connecttype="rect"/>
             </v:shapetype>
             <v:shape id="MSIPCM1bc64d18a824b7880a4cc091" o:spid="_x0000_s1026" type="#_x0000_t202" alt="{&quot;HashCode&quot;:1231056682,&quot;Height&quot;:792.0,&quot;Width&quot;:612.0,&quot;Placement&quot;:&quot;Footer&quot;,&quot;Index&quot;:&quot;Primary&quot;,&quot;Section&quot;:1,&quot;Top&quot;:0.0,&quot;Left&quot;:0.0}" style="position:absolute;margin-left:0;margin-top:755.45pt;width:612pt;height:21.5pt;z-index:251659264;visibility:visible;mso-wrap-style:square;mso-wrap-distance-left:9pt;mso-wrap-distance-top:0;mso-wrap-distance-right:9pt;mso-wrap-distance-bottom:0;mso-position-horizontal:absolute;mso-position-horizontal-relative:page;mso-position-vertical:absolute;mso-position-vertical-relative:page;v-text-anchor:bottom" o:gfxdata="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" o:allowincell="f" filled="f" stroked="f" strokeweight=".5pt">
-              <v:fill o:detectmouseclick="t"/>
               <v:textbox inset=",0,,0">
                 <w:txbxContent>
                   <w:p>
@@ -195,6 +1788,179 @@
     </w:p>
   </w:footnote>
 </w:footnotes>
+</file>
+
+<file path=word/header1.xml><?xml version="1.0" encoding="utf-8"?>
+<w:hdr xmlns:wpc="http://schemas.microsoft.com/office/word/2010/wordprocessingCanvas" xmlns:cx="http://schemas.microsoft.com/office/drawing/2014/chartex" xmlns:cx1="http://schemas.microsoft.com/office/drawing/2015/9/8/chartex" xmlns:cx2="http://schemas.microsoft.com/office/drawing/2015/10/21/chartex" xmlns:cx3="http://schemas.microsoft.com/office/drawing/2016/5/9/chartex" xmlns:cx4="http://schemas.microsoft.com/office/drawing/2016/5/10/chartex" xmlns:cx5="http://schemas.microsoft.com/office/drawing/2016/5/11/chartex" xmlns:cx6="http://schemas.microsoft.com/office/drawing/2016/5/12/chartex" xmlns:cx7="http://schemas.microsoft.com/office/drawing/2016/5/13/chartex" xmlns:cx8="http://schemas.microsoft.com/office/drawing/2016/5/14/chartex" xmlns:mc="http://schemas.openxmlformats.org/markup-compatibility/2006" xmlns:aink="http://schemas.microsoft.com/office/drawing/2016/ink" xmlns:am3d="http://schemas.microsoft.com/office/drawing/2017/model3d" xmlns:o="urn:schemas-microsoft-com:office:office" xmlns:r="http://schemas.openxmlformats.org/officeDocument/2006/relationships" xmlns:m="http://schemas.openxmlformats.org/officeDocument/2006/math" xmlns:v="urn:schemas-microsoft-com:vml" xmlns:wp14="http://schemas.microsoft.com/office/word/2010/wordprocessingDrawing" xmlns:wp="http://schemas.openxmlformats.org/drawingml/2006/wordprocessingDrawing" xmlns:w10="urn:schemas-microsoft-com:office:word" xmlns:w="http://schemas.openxmlformats.org/wordprocessingml/2006/main" xmlns:w14="http://schemas.microsoft.com/office/word/2010/wordml" xmlns:w15="http://schemas.microsoft.com/office/word/2012/wordml" xmlns:w16cex="http://schemas.microsoft.com/office/word/2018/wordml/cex" xmlns:w16cid="http://schemas.microsoft.com/office/word/2016/wordml/cid" xmlns:w16="http://schemas.microsoft.com/office/word/2018/wordml" xmlns:w16sdtdh="http://schemas.microsoft.com/office/word/2020/wordml/sdtdatahash" xmlns:w16se="http://schemas.microsoft.com/office/word/2015/wordml/symex" xmlns:wpg="http://schemas.microsoft.com/office/word/2010/wordprocessingGroup" xmlns:wpi="http://schemas.microsoft.com/office/word/2010/wordprocessingInk" xmlns:wne="http://schemas.microsoft.com/office/word/2006/wordml" xmlns:wps="http://schemas.microsoft.com/office/word/2010/wordprocessingShape" mc:Ignorable="w14 w15 w16se w16cid w16 w16cex w16sdtdh wp14">
+  <w:p>
+    <w:pPr>
+      <w:pStyle w:val="Header"/>
+      <w:jc w:val="right"/>
+      <w:rPr>
+        <w:color w:val="595959" w:themeColor="text1" w:themeTint="A6"/>
+        <w:sz w:val="20"/>
+        <w:szCs w:val="20"/>
+      </w:rPr>
+    </w:pPr>
+    <w:r>
+      <w:rPr>
+        <w:color w:val="595959" w:themeColor="text1" w:themeTint="A6"/>
+        <w:sz w:val="20"/>
+        <w:szCs w:val="20"/>
+      </w:rPr>
+      <w:t>Robert Marshall</w:t>
+    </w:r>
+  </w:p>
+  <w:p>
+    <w:pPr>
+      <w:pStyle w:val="Header"/>
+      <w:jc w:val="right"/>
+      <w:rPr>
+        <w:color w:val="595959" w:themeColor="text1" w:themeTint="A6"/>
+        <w:sz w:val="20"/>
+        <w:szCs w:val="20"/>
+      </w:rPr>
+    </w:pPr>
+    <w:r>
+      <w:rPr>
+        <w:color w:val="595959" w:themeColor="text1" w:themeTint="A6"/>
+        <w:sz w:val="20"/>
+        <w:szCs w:val="20"/>
+      </w:rPr>
+      <w:t>CS410 Fall 2022</w:t>
+    </w:r>
+  </w:p>
+  <w:p>
+    <w:pPr>
+      <w:pStyle w:val="Header"/>
+      <w:jc w:val="right"/>
+      <w:rPr>
+        <w:color w:val="595959" w:themeColor="text1" w:themeTint="A6"/>
+        <w:sz w:val="20"/>
+        <w:szCs w:val="20"/>
+      </w:rPr>
+    </w:pPr>
+    <w:hyperlink r:id="rId1" w:history="1">
+      <w:r>
+        <w:rPr>
+          <w:rStyle w:val="Hyperlink"/>
+          <w:color w:val="3898F9" w:themeColor="hyperlink" w:themeTint="A6"/>
+          <w:sz w:val="20"/>
+          <w:szCs w:val="20"/>
+        </w:rPr>
+        <w:t>rfm4@illinois.edu</w:t>
+      </w:r>
+    </w:hyperlink>
+  </w:p>
+  <w:p>
+    <w:pPr>
+      <w:pStyle w:val="Header"/>
+      <w:jc w:val="right"/>
+      <w:rPr>
+        <w:color w:val="595959" w:themeColor="text1" w:themeTint="A6"/>
+        <w:sz w:val="20"/>
+        <w:szCs w:val="20"/>
+      </w:rPr>
+    </w:pPr>
+  </w:p>
+</w:hdr>
+</file>
+
+<file path=word/numbering.xml><?xml version="1.0" encoding="utf-8"?>
+<w:numbering xmlns:wpc="http://schemas.microsoft.com/office/word/2010/wordprocessingCanvas" xmlns:cx="http://schemas.microsoft.com/office/drawing/2014/chartex" xmlns:cx1="http://schemas.microsoft.com/office/drawing/2015/9/8/chartex" xmlns:cx2="http://schemas.microsoft.com/office/drawing/2015/10/21/chartex" xmlns:cx3="http://schemas.microsoft.com/office/drawing/2016/5/9/chartex" xmlns:cx4="http://schemas.microsoft.com/office/drawing/2016/5/10/chartex" xmlns:cx5="http://schemas.microsoft.com/office/drawing/2016/5/11/chartex" xmlns:cx6="http://schemas.microsoft.com/office/drawing/2016/5/12/chartex" xmlns:cx7="http://schemas.microsoft.com/office/drawing/2016/5/13/chartex" xmlns:cx8="http://schemas.microsoft.com/office/drawing/2016/5/14/chartex" xmlns:mc="http://schemas.openxmlformats.org/markup-compatibility/2006" xmlns:aink="http://schemas.microsoft.com/office/drawing/2016/ink" xmlns:am3d="http://schemas.microsoft.com/office/drawing/2017/model3d" xmlns:o="urn:schemas-microsoft-com:office:office" xmlns:r="http://schemas.openxmlformats.org/officeDocument/2006/relationships" xmlns:m="http://schemas.openxmlformats.org/officeDocument/2006/math" xmlns:v="urn:schemas-microsoft-com:vml" xmlns:wp14="http://schemas.microsoft.com/office/word/2010/wordprocessingDrawing" xmlns:wp="http://schemas.openxmlformats.org/drawingml/2006/wordprocessingDrawing" xmlns:w10="urn:schemas-microsoft-com:office:word" xmlns:w="http://schemas.openxmlformats.org/wordprocessingml/2006/main" xmlns:w14="http://schemas.microsoft.com/office/word/2010/wordml" xmlns:w15="http://schemas.microsoft.com/office/word/2012/wordml" xmlns:w16cex="http://schemas.microsoft.com/office/word/2018/wordml/cex" xmlns:w16cid="http://schemas.microsoft.com/office/word/2016/wordml/cid" xmlns:w16="http://schemas.microsoft.com/office/word/2018/wordml" xmlns:w16sdtdh="http://schemas.microsoft.com/office/word/2020/wordml/sdtdatahash" xmlns:w16se="http://schemas.microsoft.com/office/word/2015/wordml/symex" xmlns:wpg="http://schemas.microsoft.com/office/word/2010/wordprocessingGroup" xmlns:wpi="http://schemas.microsoft.com/office/word/2010/wordprocessingInk" xmlns:wne="http://schemas.microsoft.com/office/word/2006/wordml" xmlns:wps="http://schemas.microsoft.com/office/word/2010/wordprocessingShape" mc:Ignorable="w14 w15 w16se w16cid w16 w16cex w16sdtdh wp14">
+  <w:abstractNum w:abstractNumId="0" w15:restartNumberingAfterBreak="0">
+    <w:nsid w:val="4AAA16DB"/>
+    <w:multiLevelType w:val="hybridMultilevel"/>
+    <w:tmpl w:val="4ECEA78E"/>
+    <w:lvl w:ilvl="0" w:tplc="0409000F">
+      <w:start w:val="1"/>
+      <w:numFmt w:val="decimal"/>
+      <w:lvlText w:val="%1."/>
+      <w:lvlJc w:val="left"/>
+      <w:pPr>
+        <w:ind w:left="360" w:hanging="360"/>
+      </w:pPr>
+      <w:rPr>
+        <w:rFonts w:hint="default"/>
+      </w:rPr>
+    </w:lvl>
+    <w:lvl w:ilvl="1" w:tplc="04090019" w:tentative="1">
+      <w:start w:val="1"/>
+      <w:numFmt w:val="lowerLetter"/>
+      <w:lvlText w:val="%2."/>
+      <w:lvlJc w:val="left"/>
+      <w:pPr>
+        <w:ind w:left="1080" w:hanging="360"/>
+      </w:pPr>
+    </w:lvl>
+    <w:lvl w:ilvl="2" w:tplc="0409001B" w:tentative="1">
+      <w:start w:val="1"/>
+      <w:numFmt w:val="lowerRoman"/>
+      <w:lvlText w:val="%3."/>
+      <w:lvlJc w:val="right"/>
+      <w:pPr>
+        <w:ind w:left="1800" w:hanging="180"/>
+      </w:pPr>
+    </w:lvl>
+    <w:lvl w:ilvl="3" w:tplc="0409000F" w:tentative="1">
+      <w:start w:val="1"/>
+      <w:numFmt w:val="decimal"/>
+      <w:lvlText w:val="%4."/>
+      <w:lvlJc w:val="left"/>
+      <w:pPr>
+        <w:ind w:left="2520" w:hanging="360"/>
+      </w:pPr>
+    </w:lvl>
+    <w:lvl w:ilvl="4" w:tplc="04090019" w:tentative="1">
+      <w:start w:val="1"/>
+      <w:numFmt w:val="lowerLetter"/>
+      <w:lvlText w:val="%5."/>
+      <w:lvlJc w:val="left"/>
+      <w:pPr>
+        <w:ind w:left="3240" w:hanging="360"/>
+      </w:pPr>
+    </w:lvl>
+    <w:lvl w:ilvl="5" w:tplc="0409001B" w:tentative="1">
+      <w:start w:val="1"/>
+      <w:numFmt w:val="lowerRoman"/>
+      <w:lvlText w:val="%6."/>
+      <w:lvlJc w:val="right"/>
+      <w:pPr>
+        <w:ind w:left="3960" w:hanging="180"/>
+      </w:pPr>
+    </w:lvl>
+    <w:lvl w:ilvl="6" w:tplc="0409000F" w:tentative="1">
+      <w:start w:val="1"/>
+      <w:numFmt w:val="decimal"/>
+      <w:lvlText w:val="%7."/>
+      <w:lvlJc w:val="left"/>
+      <w:pPr>
+        <w:ind w:left="4680" w:hanging="360"/>
+      </w:pPr>
+    </w:lvl>
+    <w:lvl w:ilvl="7" w:tplc="04090019" w:tentative="1">
+      <w:start w:val="1"/>
+      <w:numFmt w:val="lowerLetter"/>
+      <w:lvlText w:val="%8."/>
+      <w:lvlJc w:val="left"/>
+      <w:pPr>
+        <w:ind w:left="5400" w:hanging="360"/>
+      </w:pPr>
+    </w:lvl>
+    <w:lvl w:ilvl="8" w:tplc="0409001B" w:tentative="1">
+      <w:start w:val="1"/>
+      <w:numFmt w:val="lowerRoman"/>
+      <w:lvlText w:val="%9."/>
+      <w:lvlJc w:val="right"/>
+      <w:pPr>
+        <w:ind w:left="6120" w:hanging="180"/>
+      </w:pPr>
+    </w:lvl>
+  </w:abstractNum>
+  <w:num w:numId="1">
+    <w:abstractNumId w:val="0"/>
+  </w:num>
+</w:numbering>
 </file>
 
 <file path=word/styles.xml><?xml version="1.0" encoding="utf-8"?>
@@ -667,6 +2433,105 @@
     <w:uiPriority w:val="99"/>
     <w:rsid w:val="00A50910"/>
   </w:style>
+  <w:style w:type="paragraph" w:styleId="Title">
+    <w:name w:val="Title"/>
+    <w:basedOn w:val="Normal"/>
+    <w:next w:val="Normal"/>
+    <w:link w:val="TitleChar"/>
+    <w:uiPriority w:val="10"/>
+    <w:qFormat/>
+    <w:rsid w:val="00A44BDC"/>
+    <w:pPr>
+      <w:spacing w:after="0" w:line="240" w:lineRule="auto"/>
+      <w:contextualSpacing/>
+    </w:pPr>
+    <w:rPr>
+      <w:rFonts w:asciiTheme="majorHAnsi" w:eastAsiaTheme="majorEastAsia" w:hAnsiTheme="majorHAnsi" w:cstheme="majorBidi"/>
+      <w:spacing w:val="-10"/>
+      <w:kern w:val="28"/>
+      <w:sz w:val="56"/>
+      <w:szCs w:val="56"/>
+    </w:rPr>
+  </w:style>
+  <w:style w:type="character" w:customStyle="1" w:styleId="TitleChar">
+    <w:name w:val="Title Char"/>
+    <w:basedOn w:val="DefaultParagraphFont"/>
+    <w:link w:val="Title"/>
+    <w:uiPriority w:val="10"/>
+    <w:rsid w:val="00A44BDC"/>
+    <w:rPr>
+      <w:rFonts w:asciiTheme="majorHAnsi" w:eastAsiaTheme="majorEastAsia" w:hAnsiTheme="majorHAnsi" w:cstheme="majorBidi"/>
+      <w:spacing w:val="-10"/>
+      <w:kern w:val="28"/>
+      <w:sz w:val="56"/>
+      <w:szCs w:val="56"/>
+    </w:rPr>
+  </w:style>
+  <w:style w:type="paragraph" w:styleId="Subtitle">
+    <w:name w:val="Subtitle"/>
+    <w:basedOn w:val="Normal"/>
+    <w:next w:val="Normal"/>
+    <w:link w:val="SubtitleChar"/>
+    <w:uiPriority w:val="11"/>
+    <w:qFormat/>
+    <w:rsid w:val="00924339"/>
+    <w:pPr>
+      <w:numPr>
+        <w:ilvl w:val="1"/>
+      </w:numPr>
+    </w:pPr>
+    <w:rPr>
+      <w:rFonts w:eastAsiaTheme="minorEastAsia"/>
+      <w:color w:val="5A5A5A" w:themeColor="text1" w:themeTint="A5"/>
+      <w:spacing w:val="15"/>
+    </w:rPr>
+  </w:style>
+  <w:style w:type="character" w:customStyle="1" w:styleId="SubtitleChar">
+    <w:name w:val="Subtitle Char"/>
+    <w:basedOn w:val="DefaultParagraphFont"/>
+    <w:link w:val="Subtitle"/>
+    <w:uiPriority w:val="11"/>
+    <w:rsid w:val="00924339"/>
+    <w:rPr>
+      <w:rFonts w:eastAsiaTheme="minorEastAsia"/>
+      <w:color w:val="5A5A5A" w:themeColor="text1" w:themeTint="A5"/>
+      <w:spacing w:val="15"/>
+    </w:rPr>
+  </w:style>
+  <w:style w:type="character" w:styleId="Hyperlink">
+    <w:name w:val="Hyperlink"/>
+    <w:basedOn w:val="DefaultParagraphFont"/>
+    <w:uiPriority w:val="99"/>
+    <w:unhideWhenUsed/>
+    <w:rsid w:val="007223B8"/>
+    <w:rPr>
+      <w:color w:val="0563C1" w:themeColor="hyperlink"/>
+      <w:u w:val="single"/>
+    </w:rPr>
+  </w:style>
+  <w:style w:type="character" w:styleId="UnresolvedMention">
+    <w:name w:val="Unresolved Mention"/>
+    <w:basedOn w:val="DefaultParagraphFont"/>
+    <w:uiPriority w:val="99"/>
+    <w:semiHidden/>
+    <w:unhideWhenUsed/>
+    <w:rsid w:val="007223B8"/>
+    <w:rPr>
+      <w:color w:val="605E5C"/>
+      <w:shd w:val="clear" w:color="auto" w:fill="E1DFDD"/>
+    </w:rPr>
+  </w:style>
+  <w:style w:type="paragraph" w:styleId="ListParagraph">
+    <w:name w:val="List Paragraph"/>
+    <w:basedOn w:val="Normal"/>
+    <w:uiPriority w:val="34"/>
+    <w:qFormat/>
+    <w:rsid w:val="00681460"/>
+    <w:pPr>
+      <w:ind w:left="720"/>
+      <w:contextualSpacing/>
+    </w:pPr>
+  </w:style>
 </w:styles>
 </file>
 
